--- a/Guias_de_estudio/08_Guía de Estudio_Propiedades_Indexadores_Enumerados.docx
+++ b/Guias_de_estudio/08_Guía de Estudio_Propiedades_Indexadores_Enumerados.docx
@@ -40,8 +40,14 @@
           <w:numId w:val="1"/>
         </w:numPr>
         <w:ind w:hanging="360"/>
-      </w:pPr>
-      <w:r>
+        <w:rPr>
+          <w:b/>
+        </w:rPr>
+      </w:pPr>
+      <w:r>
+        <w:rPr>
+          <w:b/>
+        </w:rPr>
         <w:t xml:space="preserve">¿Cuál es el primer valor numérico de un enumerado por defecto? ¿Se pueden sobrescribir los valores por defecto?  </w:t>
       </w:r>
     </w:p>
@@ -64,8 +70,14 @@
         </w:numPr>
         <w:spacing w:after="5"/>
         <w:ind w:hanging="360"/>
-      </w:pPr>
-      <w:r>
+        <w:rPr>
+          <w:b/>
+        </w:rPr>
+      </w:pPr>
+      <w:r>
+        <w:rPr>
+          <w:b/>
+        </w:rPr>
         <w:t xml:space="preserve">Indique los valores asociados a cada constante: </w:t>
       </w:r>
     </w:p>
@@ -134,6 +146,13 @@
         <w:rPr>
           <w:lang w:val="en-US"/>
         </w:rPr>
+        <w:tab/>
+        <w:t xml:space="preserve">     </w:t>
+      </w:r>
+      <w:r>
+        <w:rPr>
+          <w:lang w:val="en-US"/>
+        </w:rPr>
         <w:t>Sat = 0, Sun = 1, Mon = 15, Tue = 16, Wed = 17, Thu = 2, Fri = 3.</w:t>
       </w:r>
     </w:p>
@@ -170,8 +189,14 @@
           <w:numId w:val="1"/>
         </w:numPr>
         <w:ind w:hanging="360"/>
-      </w:pPr>
-      <w:r>
+        <w:rPr>
+          <w:b/>
+        </w:rPr>
+      </w:pPr>
+      <w:r>
+        <w:rPr>
+          <w:b/>
+        </w:rPr>
         <w:t xml:space="preserve">¿Los indexadores solo se pueden indexar por valores numéricos?  </w:t>
       </w:r>
     </w:p>
@@ -194,19 +219,26 @@
           <w:numId w:val="1"/>
         </w:numPr>
         <w:ind w:hanging="360"/>
-      </w:pPr>
-      <w:r>
+        <w:rPr>
+          <w:b/>
+        </w:rPr>
+      </w:pPr>
+      <w:r>
+        <w:rPr>
+          <w:b/>
+        </w:rPr>
         <w:t xml:space="preserve">¿Cuál es la diferencia a la hora de declarar un indexador y una propiedad?  </w:t>
       </w:r>
     </w:p>
     <w:p>
       <w:r>
-        <w:t>El indexador recibe parámetros.</w:t>
-      </w:r>
-    </w:p>
-    <w:p>
-      <w:r>
-        <w:t>La palabra clave “</w:t>
+        <w:t>El indexador recibe parámetros</w:t>
+      </w:r>
+      <w:r>
+        <w:t xml:space="preserve"> y l</w:t>
+      </w:r>
+      <w:r>
+        <w:t>a palabra clave “</w:t>
       </w:r>
       <w:proofErr w:type="spellStart"/>
       <w:r>
@@ -215,6 +247,11 @@
       <w:proofErr w:type="spellEnd"/>
       <w:r>
         <w:t>” se utiliza para su definición.</w:t>
+      </w:r>
+    </w:p>
+    <w:p>
+      <w:r>
+        <w:t>La propiedad no recibe parámetros.</w:t>
       </w:r>
     </w:p>
     <w:p/>
@@ -225,25 +262,29 @@
           <w:numId w:val="1"/>
         </w:numPr>
         <w:ind w:hanging="360"/>
-      </w:pPr>
-      <w:r>
-        <w:t>¿Un index</w:t>
-      </w:r>
-      <w:r>
-        <w:t xml:space="preserve">ador puede recibir más de un parámetro? </w:t>
-      </w:r>
-    </w:p>
+        <w:rPr>
+          <w:b/>
+        </w:rPr>
+      </w:pPr>
+      <w:bookmarkStart w:id="0" w:name="_GoBack"/>
+      <w:r>
+        <w:rPr>
+          <w:b/>
+        </w:rPr>
+        <w:t xml:space="preserve">¿Un indexador puede recibir más de un parámetro? </w:t>
+      </w:r>
+    </w:p>
+    <w:bookmarkEnd w:id="0"/>
     <w:p>
       <w:r>
         <w:t>Sí, un indexador puede recibir más de un parámetro.</w:t>
       </w:r>
-      <w:bookmarkStart w:id="0" w:name="_GoBack"/>
-      <w:bookmarkEnd w:id="0"/>
     </w:p>
     <w:sectPr>
       <w:pgSz w:w="12240" w:h="15840"/>
-      <w:pgMar w:top="1440" w:right="1925" w:bottom="1440" w:left="1702" w:header="720" w:footer="720" w:gutter="0"/>
+      <w:pgMar w:top="1440" w:right="1080" w:bottom="1440" w:left="1080" w:header="720" w:footer="720" w:gutter="0"/>
       <w:cols w:space="720"/>
+      <w:docGrid w:linePitch="381"/>
     </w:sectPr>
   </w:body>
 </w:document>
@@ -254,8 +295,8 @@
   <w:abstractNum w:abstractNumId="0" w15:restartNumberingAfterBreak="0">
     <w:nsid w:val="2CF5679F"/>
     <w:multiLevelType w:val="hybridMultilevel"/>
-    <w:tmpl w:val="31362FB0"/>
-    <w:lvl w:ilvl="0" w:tplc="F7029700">
+    <w:tmpl w:val="2646BB3C"/>
+    <w:lvl w:ilvl="0" w:tplc="5BF895C0">
       <w:start w:val="1"/>
       <w:numFmt w:val="decimal"/>
       <w:lvlText w:val="%1."/>
@@ -265,7 +306,7 @@
       </w:pPr>
       <w:rPr>
         <w:rFonts w:ascii="Calibri" w:eastAsia="Calibri" w:hAnsi="Calibri" w:cs="Calibri"/>
-        <w:b w:val="0"/>
+        <w:b/>
         <w:i w:val="0"/>
         <w:strike w:val="0"/>
         <w:dstrike w:val="0"/>
